--- a/1-semester/information-technology-in-math/indepworkinvar1.docx
+++ b/1-semester/information-technology-in-math/indepworkinvar1.docx
@@ -1,10 +1,19 @@
 
 <file path=word/document.xml><?xml version="1.0" encoding="utf-8"?>
-<w:document xmlns:wpc="http://schemas.microsoft.com/office/word/2010/wordprocessingCanvas" xmlns:cx="http://schemas.microsoft.com/office/drawing/2014/chartex" xmlns:cx1="http://schemas.microsoft.com/office/drawing/2015/9/8/chartex" xmlns:cx2="http://schemas.microsoft.com/office/drawing/2015/10/21/chartex" xmlns:cx3="http://schemas.microsoft.com/office/drawing/2016/5/9/chartex" xmlns:cx4="http://schemas.microsoft.com/office/drawing/2016/5/10/chartex" xmlns:cx5="http://schemas.microsoft.com/office/drawing/2016/5/11/chartex" xmlns:cx6="http://schemas.microsoft.com/office/drawing/2016/5/12/chartex" xmlns:cx7="http://schemas.microsoft.com/office/drawing/2016/5/13/chartex" xmlns:cx8="http://schemas.microsoft.com/office/drawing/2016/5/14/chartex" xmlns:mc="http://schemas.openxmlformats.org/markup-compatibility/2006" xmlns:aink="http://schemas.microsoft.com/office/drawing/2016/ink" xmlns:am3d="http://schemas.microsoft.com/office/drawing/2017/model3d" xmlns:o="urn:schemas-microsoft-com:office:office" xmlns:r="http://schemas.openxmlformats.org/officeDocument/2006/relationships" xmlns:m="http://schemas.openxmlformats.org/officeDocument/2006/math" xmlns:v="urn:schemas-microsoft-com:vml" xmlns:wp14="http://schemas.microsoft.com/office/word/2010/wordprocessingDrawing" xmlns:wp="http://schemas.openxmlformats.org/drawingml/2006/wordprocessingDrawing" xmlns:w10="urn:schemas-microsoft-com:office:word" xmlns:w="http://schemas.openxmlformats.org/wordprocessingml/2006/main" xmlns:w14="http://schemas.microsoft.com/office/word/2010/wordml" xmlns:w15="http://schemas.microsoft.com/office/word/2012/wordml" xmlns:w16cid="http://schemas.microsoft.com/office/word/2016/wordml/cid" xmlns:w16se="http://schemas.microsoft.com/office/word/2015/wordml/symex" xmlns:wpg="http://schemas.microsoft.com/office/word/2010/wordprocessingGroup" xmlns:wpi="http://schemas.microsoft.com/office/word/2010/wordprocessingInk" xmlns:wne="http://schemas.microsoft.com/office/word/2006/wordml" xmlns:wps="http://schemas.microsoft.com/office/word/2010/wordprocessingShape" mc:Ignorable="w14 w15 w16se w16cid wp14">
+<w:document xmlns:wpc="http://schemas.microsoft.com/office/word/2010/wordprocessingCanvas" xmlns:cx="http://schemas.microsoft.com/office/drawing/2014/chartex" xmlns:cx1="http://schemas.microsoft.com/office/drawing/2015/9/8/chartex" xmlns:cx2="http://schemas.microsoft.com/office/drawing/2015/10/21/chartex" xmlns:cx3="http://schemas.microsoft.com/office/drawing/2016/5/9/chartex" xmlns:cx4="http://schemas.microsoft.com/office/drawing/2016/5/10/chartex" xmlns:cx5="http://schemas.microsoft.com/office/drawing/2016/5/11/chartex" xmlns:cx6="http://schemas.microsoft.com/office/drawing/2016/5/12/chartex" xmlns:cx7="http://schemas.microsoft.com/office/drawing/2016/5/13/chartex" xmlns:cx8="http://schemas.microsoft.com/office/drawing/2016/5/14/chartex" xmlns:mc="http://schemas.openxmlformats.org/markup-compatibility/2006" xmlns:aink="http://schemas.microsoft.com/office/drawing/2016/ink" xmlns:am3d="http://schemas.microsoft.com/office/drawing/2017/model3d" xmlns:o="urn:schemas-microsoft-com:office:office" xmlns:r="http://schemas.openxmlformats.org/officeDocument/2006/relationships" xmlns:m="http://schemas.openxmlformats.org/officeDocument/2006/math" xmlns:v="urn:schemas-microsoft-com:vml" xmlns:wp14="http://schemas.microsoft.com/office/word/2010/wordprocessingDrawing" xmlns:wp="http://schemas.openxmlformats.org/drawingml/2006/wordprocessingDrawing" xmlns:w10="urn:schemas-microsoft-com:office:word" xmlns:w="http://schemas.openxmlformats.org/wordprocessingml/2006/main" xmlns:w14="http://schemas.microsoft.com/office/word/2010/wordml" xmlns:w15="http://schemas.microsoft.com/office/word/2012/wordml" xmlns:w16cex="http://schemas.microsoft.com/office/word/2018/wordml/cex" xmlns:w16cid="http://schemas.microsoft.com/office/word/2016/wordml/cid" xmlns:w16="http://schemas.microsoft.com/office/word/2018/wordml" xmlns:w16se="http://schemas.microsoft.com/office/word/2015/wordml/symex" xmlns:wpg="http://schemas.microsoft.com/office/word/2010/wordprocessingGroup" xmlns:wpi="http://schemas.microsoft.com/office/word/2010/wordprocessingInk" xmlns:wne="http://schemas.microsoft.com/office/word/2006/wordml" xmlns:wps="http://schemas.microsoft.com/office/word/2010/wordprocessingShape" mc:Ignorable="w14 w15 w16se w16cid w16 w16cex wp14">
   <w:body>
+    <w:p>
+      <w:pPr>
+        <w:pStyle w:val="Heading1"/>
+        <w:jc w:val="center"/>
+      </w:pPr>
+      <w:r>
+        <w:t>Инвариативная самостоятельная работа № 1</w:t>
+      </w:r>
+    </w:p>
     <w:tbl>
       <w:tblPr>
-        <w:tblStyle w:val="a3"/>
+        <w:tblStyle w:val="TableGrid"/>
         <w:tblW w:w="0" w:type="auto"/>
         <w:tblLook w:val="04A0" w:firstRow="1" w:lastRow="0" w:firstColumn="1" w:lastColumn="0" w:noHBand="0" w:noVBand="1"/>
       </w:tblPr>
@@ -117,15 +126,7 @@
             </w:r>
             <w:proofErr w:type="gramEnd"/>
             <w:r>
-              <w:t xml:space="preserve"> </w:t>
-            </w:r>
-            <w:proofErr w:type="spellStart"/>
-            <w:r>
-              <w:t>Боровская</w:t>
-            </w:r>
-            <w:proofErr w:type="spellEnd"/>
-            <w:r>
-              <w:t xml:space="preserve"> Е. В.</w:t>
+              <w:t xml:space="preserve"> Боровская Е. В.</w:t>
             </w:r>
           </w:p>
         </w:tc>
@@ -147,7 +148,7 @@
             <w:hyperlink r:id="rId4" w:history="1">
               <w:r>
                 <w:rPr>
-                  <w:rStyle w:val="a4"/>
+                  <w:rStyle w:val="Hyperlink"/>
                 </w:rPr>
                 <w:t>http://biblioclub.ru/index.php?page=book_red&amp;id=120218</w:t>
               </w:r>
@@ -180,15 +181,7 @@
             </w:r>
             <w:proofErr w:type="gramEnd"/>
             <w:r>
-              <w:t xml:space="preserve"> Купцов С. В. , </w:t>
-            </w:r>
-            <w:proofErr w:type="spellStart"/>
-            <w:r>
-              <w:t>Тикменов</w:t>
-            </w:r>
-            <w:proofErr w:type="spellEnd"/>
-            <w:r>
-              <w:t xml:space="preserve"> В. Н.</w:t>
+              <w:t xml:space="preserve"> Купцов С. В. , Тикменов В. Н.</w:t>
             </w:r>
           </w:p>
         </w:tc>
@@ -210,7 +203,7 @@
             <w:hyperlink r:id="rId5" w:history="1">
               <w:r>
                 <w:rPr>
-                  <w:rStyle w:val="a4"/>
+                  <w:rStyle w:val="Hyperlink"/>
                 </w:rPr>
                 <w:t>http://biblioclub.ru/index.php?page=book_red&amp;id=485295</w:t>
               </w:r>
@@ -265,7 +258,7 @@
             <w:hyperlink r:id="rId6" w:history="1">
               <w:r>
                 <w:rPr>
-                  <w:rStyle w:val="a4"/>
+                  <w:rStyle w:val="Hyperlink"/>
                 </w:rPr>
                 <w:t>http://biblioclub.ru/index.php?page=book_red&amp;id=488344</w:t>
               </w:r>
@@ -312,7 +305,7 @@
             <w:hyperlink r:id="rId7" w:history="1">
               <w:r>
                 <w:rPr>
-                  <w:rStyle w:val="a4"/>
+                  <w:rStyle w:val="Hyperlink"/>
                 </w:rPr>
                 <w:t>http://biblioclub.ru/index.php?page=book_red&amp;id=466489</w:t>
               </w:r>
@@ -359,7 +352,7 @@
             <w:hyperlink r:id="rId8" w:history="1">
               <w:r>
                 <w:rPr>
-                  <w:rStyle w:val="a4"/>
+                  <w:rStyle w:val="Hyperlink"/>
                 </w:rPr>
                 <w:t>http://biblioclub.ru/index.php?page=book_red&amp;id=481804</w:t>
               </w:r>
@@ -406,7 +399,7 @@
             <w:hyperlink r:id="rId9" w:history="1">
               <w:r>
                 <w:rPr>
-                  <w:rStyle w:val="a4"/>
+                  <w:rStyle w:val="Hyperlink"/>
                 </w:rPr>
                 <w:t>http://biblioclub.ru/index.php?page=book_red&amp;id=461264</w:t>
               </w:r>
@@ -430,13 +423,8 @@
             <w:tcW w:w="3234" w:type="dxa"/>
           </w:tcPr>
           <w:p>
-            <w:proofErr w:type="spellStart"/>
-            <w:r>
-              <w:t>Чепасов</w:t>
-            </w:r>
-            <w:proofErr w:type="spellEnd"/>
-            <w:r>
-              <w:t xml:space="preserve"> В. </w:t>
+            <w:r>
+              <w:t xml:space="preserve">Чепасов В. </w:t>
             </w:r>
             <w:proofErr w:type="gramStart"/>
             <w:r>
@@ -466,7 +454,7 @@
             <w:hyperlink r:id="rId10" w:history="1">
               <w:r>
                 <w:rPr>
-                  <w:rStyle w:val="a4"/>
+                  <w:rStyle w:val="Hyperlink"/>
                 </w:rPr>
                 <w:t>http://biblioclub.ru/index.php?page=book_red&amp;id=485435</w:t>
               </w:r>
@@ -475,10 +463,7 @@
         </w:tc>
       </w:tr>
     </w:tbl>
-    <w:p>
-      <w:bookmarkStart w:id="0" w:name="_GoBack"/>
-      <w:bookmarkEnd w:id="0"/>
-    </w:p>
+    <w:p/>
     <w:sectPr>
       <w:pgSz w:w="16838" w:h="11906" w:orient="landscape"/>
       <w:pgMar w:top="1701" w:right="1134" w:bottom="850" w:left="1134" w:header="708" w:footer="708" w:gutter="0"/>
@@ -490,7 +475,7 @@
 </file>
 
 <file path=word/styles.xml><?xml version="1.0" encoding="utf-8"?>
-<w:styles xmlns:mc="http://schemas.openxmlformats.org/markup-compatibility/2006" xmlns:r="http://schemas.openxmlformats.org/officeDocument/2006/relationships" xmlns:w="http://schemas.openxmlformats.org/wordprocessingml/2006/main" xmlns:w14="http://schemas.microsoft.com/office/word/2010/wordml" xmlns:w15="http://schemas.microsoft.com/office/word/2012/wordml" xmlns:w16cid="http://schemas.microsoft.com/office/word/2016/wordml/cid" xmlns:w16se="http://schemas.microsoft.com/office/word/2015/wordml/symex" mc:Ignorable="w14 w15 w16se w16cid">
+<w:styles xmlns:mc="http://schemas.openxmlformats.org/markup-compatibility/2006" xmlns:r="http://schemas.openxmlformats.org/officeDocument/2006/relationships" xmlns:w="http://schemas.openxmlformats.org/wordprocessingml/2006/main" xmlns:w14="http://schemas.microsoft.com/office/word/2010/wordml" xmlns:w15="http://schemas.microsoft.com/office/word/2012/wordml" xmlns:w16cex="http://schemas.microsoft.com/office/word/2018/wordml/cex" xmlns:w16cid="http://schemas.microsoft.com/office/word/2016/wordml/cid" xmlns:w16="http://schemas.microsoft.com/office/word/2018/wordml" xmlns:w16se="http://schemas.microsoft.com/office/word/2015/wordml/symex" mc:Ignorable="w14 w15 w16se w16cid w16 w16cex">
   <w:docDefaults>
     <w:rPrDefault>
       <w:rPr>
@@ -506,7 +491,7 @@
       </w:pPr>
     </w:pPrDefault>
   </w:docDefaults>
-  <w:latentStyles w:defLockedState="0" w:defUIPriority="99" w:defSemiHidden="0" w:defUnhideWhenUsed="0" w:defQFormat="0" w:count="375">
+  <w:latentStyles w:defLockedState="0" w:defUIPriority="99" w:defSemiHidden="0" w:defUnhideWhenUsed="0" w:defQFormat="0" w:count="376">
     <w:lsdException w:name="Normal" w:uiPriority="0" w:qFormat="1"/>
     <w:lsdException w:name="heading 1" w:uiPriority="9" w:qFormat="1"/>
     <w:lsdException w:name="heading 2" w:semiHidden="1" w:uiPriority="9" w:unhideWhenUsed="1" w:qFormat="1"/>
@@ -612,7 +597,6 @@
     <w:lsdException w:name="HTML Sample" w:semiHidden="1" w:unhideWhenUsed="1"/>
     <w:lsdException w:name="HTML Typewriter" w:semiHidden="1" w:unhideWhenUsed="1"/>
     <w:lsdException w:name="HTML Variable" w:semiHidden="1" w:unhideWhenUsed="1"/>
-    <w:lsdException w:name="Normal Table" w:semiHidden="1" w:unhideWhenUsed="1"/>
     <w:lsdException w:name="annotation subject" w:semiHidden="1" w:unhideWhenUsed="1"/>
     <w:lsdException w:name="No List" w:semiHidden="1" w:unhideWhenUsed="1"/>
     <w:lsdException w:name="Outline List 1" w:semiHidden="1" w:unhideWhenUsed="1"/>
@@ -659,10 +643,8 @@
     <w:lsdException w:name="Table Subtle 2" w:semiHidden="1" w:unhideWhenUsed="1"/>
     <w:lsdException w:name="Table Web 1" w:semiHidden="1" w:unhideWhenUsed="1"/>
     <w:lsdException w:name="Table Web 2" w:semiHidden="1" w:unhideWhenUsed="1"/>
-    <w:lsdException w:name="Table Web 3" w:semiHidden="1" w:unhideWhenUsed="1"/>
     <w:lsdException w:name="Balloon Text" w:semiHidden="1" w:unhideWhenUsed="1"/>
     <w:lsdException w:name="Table Grid" w:uiPriority="39"/>
-    <w:lsdException w:name="Table Theme" w:semiHidden="1" w:unhideWhenUsed="1"/>
     <w:lsdException w:name="Placeholder Text" w:semiHidden="1"/>
     <w:lsdException w:name="No Spacing" w:uiPriority="1" w:qFormat="1"/>
     <w:lsdException w:name="Light Shading" w:uiPriority="60"/>
@@ -882,18 +864,40 @@
     <w:lsdException w:name="Smart Hyperlink" w:semiHidden="1" w:unhideWhenUsed="1"/>
     <w:lsdException w:name="Hashtag" w:semiHidden="1" w:unhideWhenUsed="1"/>
     <w:lsdException w:name="Unresolved Mention" w:semiHidden="1" w:unhideWhenUsed="1"/>
+    <w:lsdException w:name="Smart Link" w:semiHidden="1" w:unhideWhenUsed="1"/>
   </w:latentStyles>
-  <w:style w:type="paragraph" w:default="1" w:styleId="a">
+  <w:style w:type="paragraph" w:default="1" w:styleId="Normal">
     <w:name w:val="Normal"/>
     <w:qFormat/>
   </w:style>
-  <w:style w:type="character" w:default="1" w:styleId="a0">
+  <w:style w:type="paragraph" w:styleId="Heading1">
+    <w:name w:val="heading 1"/>
+    <w:basedOn w:val="Normal"/>
+    <w:next w:val="Normal"/>
+    <w:link w:val="Heading1Char"/>
+    <w:uiPriority w:val="9"/>
+    <w:qFormat/>
+    <w:rsid w:val="00AD551F"/>
+    <w:pPr>
+      <w:keepNext/>
+      <w:keepLines/>
+      <w:spacing w:before="240" w:after="0"/>
+      <w:outlineLvl w:val="0"/>
+    </w:pPr>
+    <w:rPr>
+      <w:rFonts w:asciiTheme="majorHAnsi" w:eastAsiaTheme="majorEastAsia" w:hAnsiTheme="majorHAnsi" w:cstheme="majorBidi"/>
+      <w:color w:val="2F5496" w:themeColor="accent1" w:themeShade="BF"/>
+      <w:sz w:val="32"/>
+      <w:szCs w:val="32"/>
+    </w:rPr>
+  </w:style>
+  <w:style w:type="character" w:default="1" w:styleId="DefaultParagraphFont">
     <w:name w:val="Default Paragraph Font"/>
     <w:uiPriority w:val="1"/>
     <w:semiHidden/>
     <w:unhideWhenUsed/>
   </w:style>
-  <w:style w:type="table" w:default="1" w:styleId="a1">
+  <w:style w:type="table" w:default="1" w:styleId="TableNormal">
     <w:name w:val="Normal Table"/>
     <w:uiPriority w:val="99"/>
     <w:semiHidden/>
@@ -908,15 +912,15 @@
       </w:tblCellMar>
     </w:tblPr>
   </w:style>
-  <w:style w:type="numbering" w:default="1" w:styleId="a2">
+  <w:style w:type="numbering" w:default="1" w:styleId="NoList">
     <w:name w:val="No List"/>
     <w:uiPriority w:val="99"/>
     <w:semiHidden/>
     <w:unhideWhenUsed/>
   </w:style>
-  <w:style w:type="table" w:styleId="a3">
+  <w:style w:type="table" w:styleId="TableGrid">
     <w:name w:val="Table Grid"/>
-    <w:basedOn w:val="a1"/>
+    <w:basedOn w:val="TableNormal"/>
     <w:uiPriority w:val="39"/>
     <w:rsid w:val="004E5681"/>
     <w:pPr>
@@ -933,9 +937,9 @@
       </w:tblBorders>
     </w:tblPr>
   </w:style>
-  <w:style w:type="character" w:styleId="a4">
+  <w:style w:type="character" w:styleId="Hyperlink">
     <w:name w:val="Hyperlink"/>
-    <w:basedOn w:val="a0"/>
+    <w:basedOn w:val="DefaultParagraphFont"/>
     <w:uiPriority w:val="99"/>
     <w:unhideWhenUsed/>
     <w:rsid w:val="00463319"/>
@@ -944,9 +948,9 @@
       <w:u w:val="single"/>
     </w:rPr>
   </w:style>
-  <w:style w:type="character" w:styleId="a5">
+  <w:style w:type="character" w:styleId="UnresolvedMention">
     <w:name w:val="Unresolved Mention"/>
-    <w:basedOn w:val="a0"/>
+    <w:basedOn w:val="DefaultParagraphFont"/>
     <w:uiPriority w:val="99"/>
     <w:semiHidden/>
     <w:unhideWhenUsed/>
@@ -954,6 +958,117 @@
     <w:rPr>
       <w:color w:val="808080"/>
       <w:shd w:val="clear" w:color="auto" w:fill="E6E6E6"/>
+    </w:rPr>
+  </w:style>
+  <w:style w:type="character" w:styleId="CommentReference">
+    <w:name w:val="annotation reference"/>
+    <w:basedOn w:val="DefaultParagraphFont"/>
+    <w:uiPriority w:val="99"/>
+    <w:semiHidden/>
+    <w:unhideWhenUsed/>
+    <w:rsid w:val="00AD551F"/>
+    <w:rPr>
+      <w:sz w:val="16"/>
+      <w:szCs w:val="16"/>
+    </w:rPr>
+  </w:style>
+  <w:style w:type="paragraph" w:styleId="CommentText">
+    <w:name w:val="annotation text"/>
+    <w:basedOn w:val="Normal"/>
+    <w:link w:val="CommentTextChar"/>
+    <w:uiPriority w:val="99"/>
+    <w:semiHidden/>
+    <w:unhideWhenUsed/>
+    <w:rsid w:val="00AD551F"/>
+    <w:pPr>
+      <w:spacing w:line="240" w:lineRule="auto"/>
+    </w:pPr>
+    <w:rPr>
+      <w:sz w:val="20"/>
+      <w:szCs w:val="20"/>
+    </w:rPr>
+  </w:style>
+  <w:style w:type="character" w:customStyle="1" w:styleId="CommentTextChar">
+    <w:name w:val="Comment Text Char"/>
+    <w:basedOn w:val="DefaultParagraphFont"/>
+    <w:link w:val="CommentText"/>
+    <w:uiPriority w:val="99"/>
+    <w:semiHidden/>
+    <w:rsid w:val="00AD551F"/>
+    <w:rPr>
+      <w:sz w:val="20"/>
+      <w:szCs w:val="20"/>
+    </w:rPr>
+  </w:style>
+  <w:style w:type="paragraph" w:styleId="CommentSubject">
+    <w:name w:val="annotation subject"/>
+    <w:basedOn w:val="CommentText"/>
+    <w:next w:val="CommentText"/>
+    <w:link w:val="CommentSubjectChar"/>
+    <w:uiPriority w:val="99"/>
+    <w:semiHidden/>
+    <w:unhideWhenUsed/>
+    <w:rsid w:val="00AD551F"/>
+    <w:rPr>
+      <w:b/>
+      <w:bCs/>
+    </w:rPr>
+  </w:style>
+  <w:style w:type="character" w:customStyle="1" w:styleId="CommentSubjectChar">
+    <w:name w:val="Comment Subject Char"/>
+    <w:basedOn w:val="CommentTextChar"/>
+    <w:link w:val="CommentSubject"/>
+    <w:uiPriority w:val="99"/>
+    <w:semiHidden/>
+    <w:rsid w:val="00AD551F"/>
+    <w:rPr>
+      <w:b/>
+      <w:bCs/>
+      <w:sz w:val="20"/>
+      <w:szCs w:val="20"/>
+    </w:rPr>
+  </w:style>
+  <w:style w:type="paragraph" w:styleId="BalloonText">
+    <w:name w:val="Balloon Text"/>
+    <w:basedOn w:val="Normal"/>
+    <w:link w:val="BalloonTextChar"/>
+    <w:uiPriority w:val="99"/>
+    <w:semiHidden/>
+    <w:unhideWhenUsed/>
+    <w:rsid w:val="00AD551F"/>
+    <w:pPr>
+      <w:spacing w:after="0" w:line="240" w:lineRule="auto"/>
+    </w:pPr>
+    <w:rPr>
+      <w:rFonts w:ascii="Segoe UI" w:hAnsi="Segoe UI" w:cs="Segoe UI"/>
+      <w:sz w:val="18"/>
+      <w:szCs w:val="18"/>
+    </w:rPr>
+  </w:style>
+  <w:style w:type="character" w:customStyle="1" w:styleId="BalloonTextChar">
+    <w:name w:val="Balloon Text Char"/>
+    <w:basedOn w:val="DefaultParagraphFont"/>
+    <w:link w:val="BalloonText"/>
+    <w:uiPriority w:val="99"/>
+    <w:semiHidden/>
+    <w:rsid w:val="00AD551F"/>
+    <w:rPr>
+      <w:rFonts w:ascii="Segoe UI" w:hAnsi="Segoe UI" w:cs="Segoe UI"/>
+      <w:sz w:val="18"/>
+      <w:szCs w:val="18"/>
+    </w:rPr>
+  </w:style>
+  <w:style w:type="character" w:customStyle="1" w:styleId="Heading1Char">
+    <w:name w:val="Heading 1 Char"/>
+    <w:basedOn w:val="DefaultParagraphFont"/>
+    <w:link w:val="Heading1"/>
+    <w:uiPriority w:val="9"/>
+    <w:rsid w:val="00AD551F"/>
+    <w:rPr>
+      <w:rFonts w:asciiTheme="majorHAnsi" w:eastAsiaTheme="majorEastAsia" w:hAnsiTheme="majorHAnsi" w:cstheme="majorBidi"/>
+      <w:color w:val="2F5496" w:themeColor="accent1" w:themeShade="BF"/>
+      <w:sz w:val="32"/>
+      <w:szCs w:val="32"/>
     </w:rPr>
   </w:style>
 </w:styles>
